--- a/docs/RSMortgage_Example_Spring_Boot_Intro_Person_Service_Creation_Lab.docx
+++ b/docs/RSMortgage_Example_Spring_Boot_Intro_Person_Service_Creation_Lab.docx
@@ -27758,7 +27758,7 @@
         <w:rStyle w:val="PageNumber"/>
         <w:noProof/>
       </w:rPr>
-      <w:t>3</w:t>
+      <w:t>8</w:t>
     </w:r>
     <w:r>
       <w:rPr>
@@ -27886,7 +27886,7 @@
         <w:rStyle w:val="PageNumber"/>
         <w:noProof/>
       </w:rPr>
-      <w:t>50</w:t>
+      <w:t>83</w:t>
     </w:r>
     <w:r>
       <w:rPr>
